--- a/Statistics for ML/Statistics for ML notes.docx
+++ b/Statistics for ML/Statistics for ML notes.docx
@@ -1130,15 +1130,7 @@
                   <w:sz w:val="24"/>
                   <w:szCs w:val="24"/>
                 </w:rPr>
-                <m:t xml:space="preserve"># of outcomes in </m:t>
-              </m:r>
-              <m:r>
-                <w:rPr>
-                  <w:rFonts w:ascii="Cambria Math" w:hAnsi="Cambria Math" w:cs="Times New Roman"/>
-                  <w:sz w:val="24"/>
-                  <w:szCs w:val="24"/>
-                </w:rPr>
-                <m:t>Ω</m:t>
+                <m:t># of outcomes in Ω</m:t>
               </m:r>
             </m:den>
           </m:f>
@@ -1351,15 +1343,7 @@
               <w:sz w:val="24"/>
               <w:szCs w:val="24"/>
             </w:rPr>
-            <m:t>=</m:t>
-          </m:r>
-          <m:r>
-            <w:rPr>
-              <w:rFonts w:ascii="Cambria Math" w:hAnsi="Cambria Math" w:cs="Times New Roman"/>
-              <w:sz w:val="24"/>
-              <w:szCs w:val="24"/>
-            </w:rPr>
-            <m:t>0.25</m:t>
+            <m:t>=0.25</m:t>
           </m:r>
         </m:oMath>
       </m:oMathPara>
@@ -1381,25 +1365,7 @@
           <w:sz w:val="24"/>
           <w:szCs w:val="24"/>
         </w:rPr>
-        <w:t>(</w:t>
-      </w:r>
-      <w:r>
-        <w:rPr>
-          <w:rFonts w:ascii="Times New Roman" w:hAnsi="Times New Roman" w:cs="Times New Roman"/>
-          <w:i/>
-          <w:sz w:val="24"/>
-          <w:szCs w:val="24"/>
-        </w:rPr>
-        <w:t>Ω</w:t>
-      </w:r>
-      <w:r>
-        <w:rPr>
-          <w:rFonts w:ascii="Times New Roman" w:hAnsi="Times New Roman" w:cs="Times New Roman"/>
-          <w:i/>
-          <w:sz w:val="24"/>
-          <w:szCs w:val="24"/>
-        </w:rPr>
-        <w:t xml:space="preserve"> = {HH, HT, TH, TT})</w:t>
+        <w:t>(Ω = {HH, HT, TH, TT})</w:t>
       </w:r>
     </w:p>
     <w:p>
@@ -1876,21 +1842,20 @@
           </m:r>
         </m:oMath>
       </m:oMathPara>
-      <w:bookmarkStart w:id="0" w:name="_GoBack"/>
-      <w:bookmarkEnd w:id="0"/>
-    </w:p>
-    <w:p>
-      <w:pPr>
-        <w:jc w:val="both"/>
-        <w:rPr>
-          <w:rFonts w:ascii="Times New Roman" w:eastAsiaTheme="minorEastAsia" w:hAnsi="Times New Roman" w:cs="Times New Roman"/>
-          <w:sz w:val="24"/>
-          <w:szCs w:val="24"/>
-        </w:rPr>
-      </w:pPr>
-      <w:r>
-        <w:rPr>
-          <w:rFonts w:ascii="Times New Roman" w:eastAsiaTheme="minorEastAsia" w:hAnsi="Times New Roman" w:cs="Times New Roman"/>
+    </w:p>
+    <w:p>
+      <w:pPr>
+        <w:jc w:val="both"/>
+        <w:rPr>
+          <w:rFonts w:ascii="Times New Roman" w:eastAsiaTheme="minorEastAsia" w:hAnsi="Times New Roman" w:cs="Times New Roman"/>
+          <w:sz w:val="24"/>
+          <w:szCs w:val="24"/>
+        </w:rPr>
+      </w:pPr>
+      <w:r>
+        <w:rPr>
+          <w:rFonts w:ascii="Times New Roman" w:eastAsiaTheme="minorEastAsia" w:hAnsi="Times New Roman" w:cs="Times New Roman"/>
+          <w:noProof/>
           <w:sz w:val="24"/>
           <w:szCs w:val="24"/>
         </w:rPr>
@@ -1940,6 +1905,710 @@
         </w:rPr>
       </w:pPr>
     </w:p>
+    <w:p>
+      <w:pPr>
+        <w:rPr>
+          <w:rFonts w:ascii="Times New Roman" w:eastAsiaTheme="minorEastAsia" w:hAnsi="Times New Roman" w:cs="Times New Roman"/>
+          <w:sz w:val="24"/>
+          <w:szCs w:val="24"/>
+        </w:rPr>
+      </w:pPr>
+    </w:p>
+    <w:p>
+      <w:pPr>
+        <w:rPr>
+          <w:rFonts w:ascii="Times New Roman" w:eastAsiaTheme="minorEastAsia" w:hAnsi="Times New Roman" w:cs="Times New Roman"/>
+          <w:sz w:val="24"/>
+          <w:szCs w:val="24"/>
+        </w:rPr>
+      </w:pPr>
+    </w:p>
+    <w:p>
+      <w:pPr>
+        <w:rPr>
+          <w:rFonts w:ascii="Times New Roman" w:eastAsiaTheme="minorEastAsia" w:hAnsi="Times New Roman" w:cs="Times New Roman"/>
+          <w:sz w:val="24"/>
+          <w:szCs w:val="24"/>
+        </w:rPr>
+      </w:pPr>
+    </w:p>
+    <w:p>
+      <w:pPr>
+        <w:rPr>
+          <w:rFonts w:ascii="Times New Roman" w:eastAsiaTheme="minorEastAsia" w:hAnsi="Times New Roman" w:cs="Times New Roman"/>
+          <w:sz w:val="24"/>
+          <w:szCs w:val="24"/>
+        </w:rPr>
+      </w:pPr>
+    </w:p>
+    <w:p>
+      <w:pPr>
+        <w:jc w:val="center"/>
+        <w:rPr>
+          <w:rFonts w:ascii="Times New Roman" w:hAnsi="Times New Roman" w:cs="Times New Roman"/>
+          <w:b/>
+          <w:sz w:val="32"/>
+          <w:szCs w:val="32"/>
+          <w:u w:val="single"/>
+        </w:rPr>
+      </w:pPr>
+      <w:r>
+        <w:rPr>
+          <w:rFonts w:ascii="Times New Roman" w:hAnsi="Times New Roman" w:cs="Times New Roman"/>
+          <w:b/>
+          <w:sz w:val="32"/>
+          <w:szCs w:val="32"/>
+          <w:u w:val="single"/>
+        </w:rPr>
+        <w:t>STATISTICS</w:t>
+      </w:r>
+    </w:p>
+    <w:p>
+      <w:pPr>
+        <w:rPr>
+          <w:rFonts w:ascii="Times New Roman" w:eastAsiaTheme="minorEastAsia" w:hAnsi="Times New Roman" w:cs="Times New Roman"/>
+          <w:sz w:val="24"/>
+          <w:szCs w:val="24"/>
+        </w:rPr>
+      </w:pPr>
+      <w:r>
+        <w:rPr>
+          <w:rFonts w:ascii="Times New Roman" w:eastAsiaTheme="minorEastAsia" w:hAnsi="Times New Roman" w:cs="Times New Roman"/>
+          <w:sz w:val="24"/>
+          <w:szCs w:val="24"/>
+        </w:rPr>
+        <w:t>Statistics is a branch of applied mathematics where we collect the data</w:t>
+      </w:r>
+      <w:r>
+        <w:rPr>
+          <w:rFonts w:ascii="Times New Roman" w:eastAsiaTheme="minorEastAsia" w:hAnsi="Times New Roman" w:cs="Times New Roman"/>
+          <w:sz w:val="24"/>
+          <w:szCs w:val="24"/>
+        </w:rPr>
+        <w:t>, organize it and do an interpretation on it and visualize it as well. We can use these analysis for decision making. First lesson will consist of these fields:</w:t>
+      </w:r>
+    </w:p>
+    <w:p>
+      <w:pPr>
+        <w:pStyle w:val="ListParagraph"/>
+        <w:numPr>
+          <w:ilvl w:val="0"/>
+          <w:numId w:val="4"/>
+        </w:numPr>
+        <w:rPr>
+          <w:rFonts w:ascii="Times New Roman" w:eastAsiaTheme="minorEastAsia" w:hAnsi="Times New Roman" w:cs="Times New Roman"/>
+          <w:sz w:val="24"/>
+          <w:szCs w:val="24"/>
+        </w:rPr>
+      </w:pPr>
+      <w:r>
+        <w:rPr>
+          <w:rFonts w:ascii="Times New Roman" w:eastAsiaTheme="minorEastAsia" w:hAnsi="Times New Roman" w:cs="Times New Roman"/>
+          <w:sz w:val="24"/>
+          <w:szCs w:val="24"/>
+        </w:rPr>
+        <w:t>Center tendencies</w:t>
+      </w:r>
+    </w:p>
+    <w:p>
+      <w:pPr>
+        <w:pStyle w:val="ListParagraph"/>
+        <w:numPr>
+          <w:ilvl w:val="0"/>
+          <w:numId w:val="4"/>
+        </w:numPr>
+        <w:rPr>
+          <w:rFonts w:ascii="Times New Roman" w:eastAsiaTheme="minorEastAsia" w:hAnsi="Times New Roman" w:cs="Times New Roman"/>
+          <w:sz w:val="24"/>
+          <w:szCs w:val="24"/>
+        </w:rPr>
+      </w:pPr>
+      <w:r>
+        <w:rPr>
+          <w:rFonts w:ascii="Times New Roman" w:eastAsiaTheme="minorEastAsia" w:hAnsi="Times New Roman" w:cs="Times New Roman"/>
+          <w:sz w:val="24"/>
+          <w:szCs w:val="24"/>
+        </w:rPr>
+        <w:t>Sample</w:t>
+      </w:r>
+    </w:p>
+    <w:p>
+      <w:pPr>
+        <w:pStyle w:val="ListParagraph"/>
+        <w:numPr>
+          <w:ilvl w:val="0"/>
+          <w:numId w:val="4"/>
+        </w:numPr>
+        <w:rPr>
+          <w:rFonts w:ascii="Times New Roman" w:eastAsiaTheme="minorEastAsia" w:hAnsi="Times New Roman" w:cs="Times New Roman"/>
+          <w:sz w:val="24"/>
+          <w:szCs w:val="24"/>
+        </w:rPr>
+      </w:pPr>
+      <w:r>
+        <w:rPr>
+          <w:rFonts w:ascii="Times New Roman" w:eastAsiaTheme="minorEastAsia" w:hAnsi="Times New Roman" w:cs="Times New Roman"/>
+          <w:sz w:val="24"/>
+          <w:szCs w:val="24"/>
+        </w:rPr>
+        <w:t>Population</w:t>
+      </w:r>
+    </w:p>
+    <w:p>
+      <w:pPr>
+        <w:rPr>
+          <w:rFonts w:ascii="Times New Roman" w:eastAsiaTheme="minorEastAsia" w:hAnsi="Times New Roman" w:cs="Times New Roman"/>
+          <w:sz w:val="24"/>
+          <w:szCs w:val="24"/>
+        </w:rPr>
+      </w:pPr>
+      <w:r>
+        <w:rPr>
+          <w:rFonts w:ascii="Times New Roman" w:eastAsiaTheme="minorEastAsia" w:hAnsi="Times New Roman" w:cs="Times New Roman"/>
+          <w:sz w:val="24"/>
+          <w:szCs w:val="24"/>
+        </w:rPr>
+        <w:lastRenderedPageBreak/>
+        <w:t xml:space="preserve">Central tendency gives us the basic understanding about the distribution of the data around the central value. It has 3 subtopics, which are </w:t>
+      </w:r>
+      <w:r>
+        <w:rPr>
+          <w:rFonts w:ascii="Times New Roman" w:eastAsiaTheme="minorEastAsia" w:hAnsi="Times New Roman" w:cs="Times New Roman"/>
+          <w:b/>
+          <w:sz w:val="24"/>
+          <w:szCs w:val="24"/>
+        </w:rPr>
+        <w:t>mean, median and mode</w:t>
+      </w:r>
+      <w:r>
+        <w:rPr>
+          <w:rFonts w:ascii="Times New Roman" w:eastAsiaTheme="minorEastAsia" w:hAnsi="Times New Roman" w:cs="Times New Roman"/>
+          <w:sz w:val="24"/>
+          <w:szCs w:val="24"/>
+        </w:rPr>
+        <w:t xml:space="preserve">. To find the </w:t>
+      </w:r>
+      <w:r>
+        <w:rPr>
+          <w:rFonts w:ascii="Times New Roman" w:eastAsiaTheme="minorEastAsia" w:hAnsi="Times New Roman" w:cs="Times New Roman"/>
+          <w:sz w:val="24"/>
+          <w:szCs w:val="24"/>
+        </w:rPr>
+        <w:t>mean</w:t>
+      </w:r>
+      <w:r>
+        <w:rPr>
+          <w:rFonts w:ascii="Times New Roman" w:eastAsiaTheme="minorEastAsia" w:hAnsi="Times New Roman" w:cs="Times New Roman"/>
+          <w:sz w:val="24"/>
+          <w:szCs w:val="24"/>
+        </w:rPr>
+        <w:t xml:space="preserve"> of something (e.g. student marks) we sum all elements and divide into the count of elements. To find the median, we arrange marks in ascending or descending order and middle values gives us median. To find mode, we select most repeated marks and that is our mode.</w:t>
+      </w:r>
+    </w:p>
+    <w:p>
+      <w:pPr>
+        <w:rPr>
+          <w:rFonts w:ascii="Times New Roman" w:eastAsiaTheme="minorEastAsia" w:hAnsi="Times New Roman" w:cs="Times New Roman"/>
+          <w:sz w:val="24"/>
+          <w:szCs w:val="24"/>
+        </w:rPr>
+      </w:pPr>
+    </w:p>
+    <w:p>
+      <w:pPr>
+        <w:rPr>
+          <w:rFonts w:ascii="Times New Roman" w:eastAsiaTheme="minorEastAsia" w:hAnsi="Times New Roman" w:cs="Times New Roman"/>
+          <w:b/>
+          <w:sz w:val="28"/>
+          <w:szCs w:val="24"/>
+          <w:u w:val="single"/>
+        </w:rPr>
+      </w:pPr>
+      <w:r>
+        <w:rPr>
+          <w:rFonts w:ascii="Times New Roman" w:eastAsiaTheme="minorEastAsia" w:hAnsi="Times New Roman" w:cs="Times New Roman"/>
+          <w:b/>
+          <w:sz w:val="28"/>
+          <w:szCs w:val="24"/>
+          <w:u w:val="single"/>
+        </w:rPr>
+        <w:t>Population and Sample</w:t>
+      </w:r>
+    </w:p>
+    <w:p>
+      <w:pPr>
+        <w:rPr>
+          <w:rFonts w:ascii="Times New Roman" w:eastAsiaTheme="minorEastAsia" w:hAnsi="Times New Roman" w:cs="Times New Roman"/>
+          <w:sz w:val="24"/>
+          <w:szCs w:val="24"/>
+        </w:rPr>
+      </w:pPr>
+      <w:r>
+        <w:rPr>
+          <w:rFonts w:ascii="Times New Roman" w:eastAsiaTheme="minorEastAsia" w:hAnsi="Times New Roman" w:cs="Times New Roman"/>
+          <w:sz w:val="24"/>
+          <w:szCs w:val="24"/>
+        </w:rPr>
+        <w:t>Let us first introduce some terminology and related notations used in this book.</w:t>
+      </w:r>
+    </w:p>
+    <w:p>
+      <w:pPr>
+        <w:rPr>
+          <w:rFonts w:ascii="Times New Roman" w:eastAsiaTheme="minorEastAsia" w:hAnsi="Times New Roman" w:cs="Times New Roman"/>
+          <w:sz w:val="24"/>
+          <w:szCs w:val="24"/>
+        </w:rPr>
+      </w:pPr>
+      <w:r>
+        <w:rPr>
+          <w:rFonts w:ascii="Times New Roman" w:eastAsiaTheme="minorEastAsia" w:hAnsi="Times New Roman" w:cs="Times New Roman"/>
+          <w:sz w:val="24"/>
+          <w:szCs w:val="24"/>
+        </w:rPr>
+        <w:t xml:space="preserve">The units on which we measure data—such as </w:t>
+      </w:r>
+      <w:r>
+        <w:rPr>
+          <w:rFonts w:ascii="Times New Roman" w:eastAsiaTheme="minorEastAsia" w:hAnsi="Times New Roman" w:cs="Times New Roman"/>
+          <w:sz w:val="24"/>
+          <w:szCs w:val="24"/>
+          <w:highlight w:val="yellow"/>
+        </w:rPr>
+        <w:t>per</w:t>
+      </w:r>
+      <w:r>
+        <w:rPr>
+          <w:rFonts w:ascii="Times New Roman" w:eastAsiaTheme="minorEastAsia" w:hAnsi="Times New Roman" w:cs="Times New Roman"/>
+          <w:sz w:val="24"/>
+          <w:szCs w:val="24"/>
+          <w:highlight w:val="yellow"/>
+        </w:rPr>
+        <w:t>sons, cars, animals, or plants</w:t>
+      </w:r>
+      <w:r>
+        <w:rPr>
+          <w:rFonts w:ascii="Times New Roman" w:eastAsiaTheme="minorEastAsia" w:hAnsi="Times New Roman" w:cs="Times New Roman"/>
+          <w:sz w:val="24"/>
+          <w:szCs w:val="24"/>
+        </w:rPr>
+        <w:t xml:space="preserve">— </w:t>
+      </w:r>
+      <w:r>
+        <w:rPr>
+          <w:rFonts w:ascii="Times New Roman" w:eastAsiaTheme="minorEastAsia" w:hAnsi="Times New Roman" w:cs="Times New Roman"/>
+          <w:sz w:val="24"/>
+          <w:szCs w:val="24"/>
+        </w:rPr>
+        <w:t xml:space="preserve">are called </w:t>
+      </w:r>
+      <w:r>
+        <w:rPr>
+          <w:rFonts w:ascii="Times New Roman" w:eastAsiaTheme="minorEastAsia" w:hAnsi="Times New Roman" w:cs="Times New Roman"/>
+          <w:sz w:val="24"/>
+          <w:szCs w:val="24"/>
+          <w:highlight w:val="yellow"/>
+        </w:rPr>
+        <w:t>observations</w:t>
+      </w:r>
+      <w:bookmarkStart w:id="0" w:name="_GoBack"/>
+      <w:bookmarkEnd w:id="0"/>
+      <w:r>
+        <w:rPr>
+          <w:rFonts w:ascii="Times New Roman" w:eastAsiaTheme="minorEastAsia" w:hAnsi="Times New Roman" w:cs="Times New Roman"/>
+          <w:sz w:val="24"/>
+          <w:szCs w:val="24"/>
+        </w:rPr>
+        <w:t>. These units/observations are represented by the Greek symbol ω. The collection of all units is called population and is represented by Ω.</w:t>
+      </w:r>
+    </w:p>
+    <w:p>
+      <w:pPr>
+        <w:rPr>
+          <w:rFonts w:ascii="Times New Roman" w:eastAsiaTheme="minorEastAsia" w:hAnsi="Times New Roman" w:cs="Times New Roman"/>
+          <w:sz w:val="24"/>
+          <w:szCs w:val="24"/>
+        </w:rPr>
+      </w:pPr>
+      <w:r>
+        <w:rPr>
+          <w:rFonts w:ascii="Times New Roman" w:eastAsiaTheme="minorEastAsia" w:hAnsi="Times New Roman" w:cs="Times New Roman"/>
+          <w:sz w:val="24"/>
+          <w:szCs w:val="24"/>
+        </w:rPr>
+        <w:t xml:space="preserve">When we refer to ω </w:t>
+      </w:r>
+      <w:r>
+        <w:rPr>
+          <w:rFonts w:ascii="Cambria Math" w:eastAsiaTheme="minorEastAsia" w:hAnsi="Cambria Math" w:cs="Cambria Math"/>
+          <w:sz w:val="24"/>
+          <w:szCs w:val="24"/>
+        </w:rPr>
+        <w:t>∈</w:t>
+      </w:r>
+      <w:r>
+        <w:rPr>
+          <w:rFonts w:ascii="Times New Roman" w:eastAsiaTheme="minorEastAsia" w:hAnsi="Times New Roman" w:cs="Times New Roman"/>
+          <w:sz w:val="24"/>
+          <w:szCs w:val="24"/>
+        </w:rPr>
+        <w:t xml:space="preserve"> Ω, we mean a single unit out of al</w:t>
+      </w:r>
+      <w:r>
+        <w:rPr>
+          <w:rFonts w:ascii="Times New Roman" w:eastAsiaTheme="minorEastAsia" w:hAnsi="Times New Roman" w:cs="Times New Roman"/>
+          <w:sz w:val="24"/>
+          <w:szCs w:val="24"/>
+        </w:rPr>
+        <w:t xml:space="preserve">l units, e.g. one person out of </w:t>
+      </w:r>
+      <w:r>
+        <w:rPr>
+          <w:rFonts w:ascii="Times New Roman" w:eastAsiaTheme="minorEastAsia" w:hAnsi="Times New Roman" w:cs="Times New Roman"/>
+          <w:sz w:val="24"/>
+          <w:szCs w:val="24"/>
+        </w:rPr>
+        <w:t>all persons of interest. If we consider a selection of observations ω1, ω2</w:t>
+      </w:r>
+      <w:proofErr w:type="gramStart"/>
+      <w:r>
+        <w:rPr>
+          <w:rFonts w:ascii="Times New Roman" w:eastAsiaTheme="minorEastAsia" w:hAnsi="Times New Roman" w:cs="Times New Roman"/>
+          <w:sz w:val="24"/>
+          <w:szCs w:val="24"/>
+        </w:rPr>
+        <w:t>,...,</w:t>
+      </w:r>
+      <w:proofErr w:type="gramEnd"/>
+      <w:r>
+        <w:rPr>
+          <w:rFonts w:ascii="Times New Roman" w:eastAsiaTheme="minorEastAsia" w:hAnsi="Times New Roman" w:cs="Times New Roman"/>
+          <w:sz w:val="24"/>
+          <w:szCs w:val="24"/>
+        </w:rPr>
+        <w:t xml:space="preserve"> </w:t>
+      </w:r>
+      <w:proofErr w:type="spellStart"/>
+      <w:r>
+        <w:rPr>
+          <w:rFonts w:ascii="Times New Roman" w:eastAsiaTheme="minorEastAsia" w:hAnsi="Times New Roman" w:cs="Times New Roman"/>
+          <w:sz w:val="24"/>
+          <w:szCs w:val="24"/>
+        </w:rPr>
+        <w:t>ωn</w:t>
+      </w:r>
+      <w:proofErr w:type="spellEnd"/>
+      <w:r>
+        <w:rPr>
+          <w:rFonts w:ascii="Times New Roman" w:eastAsiaTheme="minorEastAsia" w:hAnsi="Times New Roman" w:cs="Times New Roman"/>
+          <w:sz w:val="24"/>
+          <w:szCs w:val="24"/>
+        </w:rPr>
+        <w:t xml:space="preserve">, then </w:t>
+      </w:r>
+      <w:r>
+        <w:rPr>
+          <w:rFonts w:ascii="Times New Roman" w:eastAsiaTheme="minorEastAsia" w:hAnsi="Times New Roman" w:cs="Times New Roman"/>
+          <w:sz w:val="24"/>
+          <w:szCs w:val="24"/>
+        </w:rPr>
+        <w:t>these observations are called sample. A sample is always a subset of the population,</w:t>
+      </w:r>
+    </w:p>
+    <w:p>
+      <w:pPr>
+        <w:rPr>
+          <w:rFonts w:ascii="Times New Roman" w:eastAsiaTheme="minorEastAsia" w:hAnsi="Times New Roman" w:cs="Times New Roman"/>
+          <w:sz w:val="24"/>
+          <w:szCs w:val="24"/>
+        </w:rPr>
+      </w:pPr>
+      <w:r>
+        <w:rPr>
+          <w:rFonts w:ascii="Times New Roman" w:eastAsiaTheme="minorEastAsia" w:hAnsi="Times New Roman" w:cs="Times New Roman"/>
+          <w:sz w:val="24"/>
+          <w:szCs w:val="24"/>
+        </w:rPr>
+        <w:t>{ω1, ω2</w:t>
+      </w:r>
+      <w:proofErr w:type="gramStart"/>
+      <w:r>
+        <w:rPr>
+          <w:rFonts w:ascii="Times New Roman" w:eastAsiaTheme="minorEastAsia" w:hAnsi="Times New Roman" w:cs="Times New Roman"/>
+          <w:sz w:val="24"/>
+          <w:szCs w:val="24"/>
+        </w:rPr>
+        <w:t>,...,</w:t>
+      </w:r>
+      <w:proofErr w:type="gramEnd"/>
+      <w:r>
+        <w:rPr>
+          <w:rFonts w:ascii="Times New Roman" w:eastAsiaTheme="minorEastAsia" w:hAnsi="Times New Roman" w:cs="Times New Roman"/>
+          <w:sz w:val="24"/>
+          <w:szCs w:val="24"/>
+        </w:rPr>
+        <w:t xml:space="preserve"> </w:t>
+      </w:r>
+      <w:proofErr w:type="spellStart"/>
+      <w:r>
+        <w:rPr>
+          <w:rFonts w:ascii="Times New Roman" w:eastAsiaTheme="minorEastAsia" w:hAnsi="Times New Roman" w:cs="Times New Roman"/>
+          <w:sz w:val="24"/>
+          <w:szCs w:val="24"/>
+        </w:rPr>
+        <w:t>ωn</w:t>
+      </w:r>
+      <w:proofErr w:type="spellEnd"/>
+      <w:r>
+        <w:rPr>
+          <w:rFonts w:ascii="Times New Roman" w:eastAsiaTheme="minorEastAsia" w:hAnsi="Times New Roman" w:cs="Times New Roman"/>
+          <w:sz w:val="24"/>
+          <w:szCs w:val="24"/>
+        </w:rPr>
+        <w:t xml:space="preserve">} </w:t>
+      </w:r>
+      <w:r>
+        <w:rPr>
+          <w:rFonts w:ascii="Cambria Math" w:eastAsiaTheme="minorEastAsia" w:hAnsi="Cambria Math" w:cs="Cambria Math"/>
+          <w:sz w:val="24"/>
+          <w:szCs w:val="24"/>
+        </w:rPr>
+        <w:t>⊆</w:t>
+      </w:r>
+      <w:r>
+        <w:rPr>
+          <w:rFonts w:ascii="Times New Roman" w:eastAsiaTheme="minorEastAsia" w:hAnsi="Times New Roman" w:cs="Times New Roman"/>
+          <w:sz w:val="24"/>
+          <w:szCs w:val="24"/>
+        </w:rPr>
+        <w:t xml:space="preserve"> Ω</w:t>
+      </w:r>
+    </w:p>
+    <w:p>
+      <w:pPr>
+        <w:rPr>
+          <w:rFonts w:ascii="Times New Roman" w:eastAsiaTheme="minorEastAsia" w:hAnsi="Times New Roman" w:cs="Times New Roman"/>
+          <w:sz w:val="24"/>
+          <w:szCs w:val="24"/>
+        </w:rPr>
+      </w:pPr>
+    </w:p>
+    <w:p>
+      <w:pPr>
+        <w:rPr>
+          <w:rFonts w:ascii="Times New Roman" w:eastAsiaTheme="minorEastAsia" w:hAnsi="Times New Roman" w:cs="Times New Roman"/>
+          <w:b/>
+          <w:sz w:val="24"/>
+          <w:szCs w:val="24"/>
+        </w:rPr>
+      </w:pPr>
+      <w:r>
+        <w:rPr>
+          <w:rFonts w:ascii="Times New Roman" w:eastAsiaTheme="minorEastAsia" w:hAnsi="Times New Roman" w:cs="Times New Roman"/>
+          <w:b/>
+          <w:sz w:val="24"/>
+          <w:szCs w:val="24"/>
+        </w:rPr>
+        <w:t>Example</w:t>
+      </w:r>
+    </w:p>
+    <w:p>
+      <w:pPr>
+        <w:rPr>
+          <w:rFonts w:ascii="Times New Roman" w:eastAsiaTheme="minorEastAsia" w:hAnsi="Times New Roman" w:cs="Times New Roman"/>
+          <w:sz w:val="24"/>
+          <w:szCs w:val="24"/>
+        </w:rPr>
+      </w:pPr>
+      <w:r>
+        <w:rPr>
+          <w:rFonts w:ascii="Times New Roman" w:eastAsiaTheme="minorEastAsia" w:hAnsi="Times New Roman" w:cs="Times New Roman"/>
+          <w:sz w:val="24"/>
+          <w:szCs w:val="24"/>
+        </w:rPr>
+        <w:t>• If we are interested in the social conditions under</w:t>
+      </w:r>
+      <w:r>
+        <w:rPr>
+          <w:rFonts w:ascii="Times New Roman" w:eastAsiaTheme="minorEastAsia" w:hAnsi="Times New Roman" w:cs="Times New Roman"/>
+          <w:sz w:val="24"/>
+          <w:szCs w:val="24"/>
+        </w:rPr>
+        <w:t xml:space="preserve"> which Indian people live, then </w:t>
+      </w:r>
+      <w:r>
+        <w:rPr>
+          <w:rFonts w:ascii="Times New Roman" w:eastAsiaTheme="minorEastAsia" w:hAnsi="Times New Roman" w:cs="Times New Roman"/>
+          <w:sz w:val="24"/>
+          <w:szCs w:val="24"/>
+        </w:rPr>
+        <w:t>we would define all inhabitants of India as Ω and each</w:t>
+      </w:r>
+      <w:r>
+        <w:rPr>
+          <w:rFonts w:ascii="Times New Roman" w:eastAsiaTheme="minorEastAsia" w:hAnsi="Times New Roman" w:cs="Times New Roman"/>
+          <w:sz w:val="24"/>
+          <w:szCs w:val="24"/>
+        </w:rPr>
+        <w:t xml:space="preserve"> of its inhabitants as ω. If we </w:t>
+      </w:r>
+      <w:r>
+        <w:rPr>
+          <w:rFonts w:ascii="Times New Roman" w:eastAsiaTheme="minorEastAsia" w:hAnsi="Times New Roman" w:cs="Times New Roman"/>
+          <w:sz w:val="24"/>
+          <w:szCs w:val="24"/>
+        </w:rPr>
+        <w:t>want to collect data from a few inhabitants, then</w:t>
+      </w:r>
+      <w:r>
+        <w:rPr>
+          <w:rFonts w:ascii="Times New Roman" w:eastAsiaTheme="minorEastAsia" w:hAnsi="Times New Roman" w:cs="Times New Roman"/>
+          <w:sz w:val="24"/>
+          <w:szCs w:val="24"/>
+        </w:rPr>
+        <w:t xml:space="preserve"> those would represent a sample </w:t>
+      </w:r>
+      <w:r>
+        <w:rPr>
+          <w:rFonts w:ascii="Times New Roman" w:eastAsiaTheme="minorEastAsia" w:hAnsi="Times New Roman" w:cs="Times New Roman"/>
+          <w:sz w:val="24"/>
+          <w:szCs w:val="24"/>
+        </w:rPr>
+        <w:t>from the total population.</w:t>
+      </w:r>
+    </w:p>
+    <w:p>
+      <w:pPr>
+        <w:rPr>
+          <w:rFonts w:ascii="Times New Roman" w:eastAsiaTheme="minorEastAsia" w:hAnsi="Times New Roman" w:cs="Times New Roman"/>
+          <w:sz w:val="24"/>
+          <w:szCs w:val="24"/>
+        </w:rPr>
+      </w:pPr>
+      <w:r>
+        <w:rPr>
+          <w:rFonts w:ascii="Times New Roman" w:eastAsiaTheme="minorEastAsia" w:hAnsi="Times New Roman" w:cs="Times New Roman"/>
+          <w:sz w:val="24"/>
+          <w:szCs w:val="24"/>
+        </w:rPr>
+        <w:t>• Investigating the economic power of Africa’s pla</w:t>
+      </w:r>
+      <w:r>
+        <w:rPr>
+          <w:rFonts w:ascii="Times New Roman" w:eastAsiaTheme="minorEastAsia" w:hAnsi="Times New Roman" w:cs="Times New Roman"/>
+          <w:sz w:val="24"/>
+          <w:szCs w:val="24"/>
+        </w:rPr>
+        <w:t xml:space="preserve">tinum industry would require to </w:t>
+      </w:r>
+      <w:r>
+        <w:rPr>
+          <w:rFonts w:ascii="Times New Roman" w:eastAsiaTheme="minorEastAsia" w:hAnsi="Times New Roman" w:cs="Times New Roman"/>
+          <w:sz w:val="24"/>
+          <w:szCs w:val="24"/>
+        </w:rPr>
+        <w:t>treat each platinum-related company as ω, whereas</w:t>
+      </w:r>
+      <w:r>
+        <w:rPr>
+          <w:rFonts w:ascii="Times New Roman" w:eastAsiaTheme="minorEastAsia" w:hAnsi="Times New Roman" w:cs="Times New Roman"/>
+          <w:sz w:val="24"/>
+          <w:szCs w:val="24"/>
+        </w:rPr>
+        <w:t xml:space="preserve"> all platinum-related companies </w:t>
+      </w:r>
+      <w:r>
+        <w:rPr>
+          <w:rFonts w:ascii="Times New Roman" w:eastAsiaTheme="minorEastAsia" w:hAnsi="Times New Roman" w:cs="Times New Roman"/>
+          <w:sz w:val="24"/>
+          <w:szCs w:val="24"/>
+        </w:rPr>
+        <w:t xml:space="preserve">would be collected in Ω. A few companies ω1, </w:t>
+      </w:r>
+      <w:r>
+        <w:rPr>
+          <w:rFonts w:ascii="Times New Roman" w:eastAsiaTheme="minorEastAsia" w:hAnsi="Times New Roman" w:cs="Times New Roman"/>
+          <w:sz w:val="24"/>
+          <w:szCs w:val="24"/>
+        </w:rPr>
+        <w:t xml:space="preserve">ω2,..., </w:t>
+      </w:r>
+      <w:proofErr w:type="spellStart"/>
+      <w:r>
+        <w:rPr>
+          <w:rFonts w:ascii="Times New Roman" w:eastAsiaTheme="minorEastAsia" w:hAnsi="Times New Roman" w:cs="Times New Roman"/>
+          <w:sz w:val="24"/>
+          <w:szCs w:val="24"/>
+        </w:rPr>
+        <w:t>ωn</w:t>
+      </w:r>
+      <w:proofErr w:type="spellEnd"/>
+      <w:r>
+        <w:rPr>
+          <w:rFonts w:ascii="Times New Roman" w:eastAsiaTheme="minorEastAsia" w:hAnsi="Times New Roman" w:cs="Times New Roman"/>
+          <w:sz w:val="24"/>
+          <w:szCs w:val="24"/>
+        </w:rPr>
+        <w:t xml:space="preserve"> comprise a sample of </w:t>
+      </w:r>
+      <w:r>
+        <w:rPr>
+          <w:rFonts w:ascii="Times New Roman" w:eastAsiaTheme="minorEastAsia" w:hAnsi="Times New Roman" w:cs="Times New Roman"/>
+          <w:sz w:val="24"/>
+          <w:szCs w:val="24"/>
+        </w:rPr>
+        <w:t>all companies.</w:t>
+      </w:r>
+    </w:p>
+    <w:p>
+      <w:pPr>
+        <w:rPr>
+          <w:rFonts w:ascii="Times New Roman" w:eastAsiaTheme="minorEastAsia" w:hAnsi="Times New Roman" w:cs="Times New Roman"/>
+          <w:sz w:val="24"/>
+          <w:szCs w:val="24"/>
+        </w:rPr>
+      </w:pPr>
+      <w:r>
+        <w:rPr>
+          <w:rFonts w:ascii="Times New Roman" w:eastAsiaTheme="minorEastAsia" w:hAnsi="Times New Roman" w:cs="Times New Roman"/>
+          <w:sz w:val="24"/>
+          <w:szCs w:val="24"/>
+        </w:rPr>
+        <w:t>• We may be interested in collecting information</w:t>
+      </w:r>
+      <w:r>
+        <w:rPr>
+          <w:rFonts w:ascii="Times New Roman" w:eastAsiaTheme="minorEastAsia" w:hAnsi="Times New Roman" w:cs="Times New Roman"/>
+          <w:sz w:val="24"/>
+          <w:szCs w:val="24"/>
+        </w:rPr>
+        <w:t xml:space="preserve"> about those participating in a </w:t>
+      </w:r>
+      <w:r>
+        <w:rPr>
+          <w:rFonts w:ascii="Times New Roman" w:eastAsiaTheme="minorEastAsia" w:hAnsi="Times New Roman" w:cs="Times New Roman"/>
+          <w:sz w:val="24"/>
+          <w:szCs w:val="24"/>
+        </w:rPr>
+        <w:t>statistics course. All participants in the course c</w:t>
+      </w:r>
+      <w:r>
+        <w:rPr>
+          <w:rFonts w:ascii="Times New Roman" w:eastAsiaTheme="minorEastAsia" w:hAnsi="Times New Roman" w:cs="Times New Roman"/>
+          <w:sz w:val="24"/>
+          <w:szCs w:val="24"/>
+        </w:rPr>
+        <w:t xml:space="preserve">onstitute the population Ω, and </w:t>
+      </w:r>
+      <w:r>
+        <w:rPr>
+          <w:rFonts w:ascii="Times New Roman" w:eastAsiaTheme="minorEastAsia" w:hAnsi="Times New Roman" w:cs="Times New Roman"/>
+          <w:sz w:val="24"/>
+          <w:szCs w:val="24"/>
+        </w:rPr>
+        <w:t>each participant refers to a unit or observation ω.</w:t>
+      </w:r>
+    </w:p>
     <w:sectPr>
       <w:pgSz w:w="12240" w:h="15840"/>
       <w:pgMar w:top="1134" w:right="850" w:bottom="1134" w:left="1701" w:header="720" w:footer="720" w:gutter="0"/>
@@ -2152,16 +2821,16 @@
     </w:lvl>
   </w:abstractNum>
   <w:abstractNum w:abstractNumId="2">
-    <w:nsid w:val="687931A8"/>
+    <w:nsid w:val="420E5F80"/>
     <w:multiLevelType w:val="hybridMultilevel"/>
-    <w:tmpl w:val="788C139C"/>
+    <w:tmpl w:val="F0B28E9E"/>
     <w:lvl w:ilvl="0" w:tplc="04090001">
       <w:start w:val="1"/>
       <w:numFmt w:val="bullet"/>
       <w:lvlText w:val=""/>
       <w:lvlJc w:val="left"/>
       <w:pPr>
-        <w:ind w:left="1440" w:hanging="360"/>
+        <w:ind w:left="720" w:hanging="360"/>
       </w:pPr>
       <w:rPr>
         <w:rFonts w:ascii="Symbol" w:hAnsi="Symbol" w:hint="default"/>
@@ -2173,7 +2842,7 @@
       <w:lvlText w:val="o"/>
       <w:lvlJc w:val="left"/>
       <w:pPr>
-        <w:ind w:left="2160" w:hanging="360"/>
+        <w:ind w:left="1440" w:hanging="360"/>
       </w:pPr>
       <w:rPr>
         <w:rFonts w:ascii="Courier New" w:hAnsi="Courier New" w:cs="Courier New" w:hint="default"/>
@@ -2185,7 +2854,7 @@
       <w:lvlText w:val=""/>
       <w:lvlJc w:val="left"/>
       <w:pPr>
-        <w:ind w:left="2880" w:hanging="360"/>
+        <w:ind w:left="2160" w:hanging="360"/>
       </w:pPr>
       <w:rPr>
         <w:rFonts w:ascii="Wingdings" w:hAnsi="Wingdings" w:hint="default"/>
@@ -2197,7 +2866,7 @@
       <w:lvlText w:val=""/>
       <w:lvlJc w:val="left"/>
       <w:pPr>
-        <w:ind w:left="3600" w:hanging="360"/>
+        <w:ind w:left="2880" w:hanging="360"/>
       </w:pPr>
       <w:rPr>
         <w:rFonts w:ascii="Symbol" w:hAnsi="Symbol" w:hint="default"/>
@@ -2209,7 +2878,7 @@
       <w:lvlText w:val="o"/>
       <w:lvlJc w:val="left"/>
       <w:pPr>
-        <w:ind w:left="4320" w:hanging="360"/>
+        <w:ind w:left="3600" w:hanging="360"/>
       </w:pPr>
       <w:rPr>
         <w:rFonts w:ascii="Courier New" w:hAnsi="Courier New" w:cs="Courier New" w:hint="default"/>
@@ -2221,7 +2890,7 @@
       <w:lvlText w:val=""/>
       <w:lvlJc w:val="left"/>
       <w:pPr>
-        <w:ind w:left="5040" w:hanging="360"/>
+        <w:ind w:left="4320" w:hanging="360"/>
       </w:pPr>
       <w:rPr>
         <w:rFonts w:ascii="Wingdings" w:hAnsi="Wingdings" w:hint="default"/>
@@ -2233,7 +2902,7 @@
       <w:lvlText w:val=""/>
       <w:lvlJc w:val="left"/>
       <w:pPr>
-        <w:ind w:left="5760" w:hanging="360"/>
+        <w:ind w:left="5040" w:hanging="360"/>
       </w:pPr>
       <w:rPr>
         <w:rFonts w:ascii="Symbol" w:hAnsi="Symbol" w:hint="default"/>
@@ -2245,7 +2914,7 @@
       <w:lvlText w:val="o"/>
       <w:lvlJc w:val="left"/>
       <w:pPr>
-        <w:ind w:left="6480" w:hanging="360"/>
+        <w:ind w:left="5760" w:hanging="360"/>
       </w:pPr>
       <w:rPr>
         <w:rFonts w:ascii="Courier New" w:hAnsi="Courier New" w:cs="Courier New" w:hint="default"/>
@@ -2257,6 +2926,119 @@
       <w:lvlText w:val=""/>
       <w:lvlJc w:val="left"/>
       <w:pPr>
+        <w:ind w:left="6480" w:hanging="360"/>
+      </w:pPr>
+      <w:rPr>
+        <w:rFonts w:ascii="Wingdings" w:hAnsi="Wingdings" w:hint="default"/>
+      </w:rPr>
+    </w:lvl>
+  </w:abstractNum>
+  <w:abstractNum w:abstractNumId="3">
+    <w:nsid w:val="687931A8"/>
+    <w:multiLevelType w:val="hybridMultilevel"/>
+    <w:tmpl w:val="788C139C"/>
+    <w:lvl w:ilvl="0" w:tplc="04090001">
+      <w:start w:val="1"/>
+      <w:numFmt w:val="bullet"/>
+      <w:lvlText w:val=""/>
+      <w:lvlJc w:val="left"/>
+      <w:pPr>
+        <w:ind w:left="1440" w:hanging="360"/>
+      </w:pPr>
+      <w:rPr>
+        <w:rFonts w:ascii="Symbol" w:hAnsi="Symbol" w:hint="default"/>
+      </w:rPr>
+    </w:lvl>
+    <w:lvl w:ilvl="1" w:tplc="04090003" w:tentative="1">
+      <w:start w:val="1"/>
+      <w:numFmt w:val="bullet"/>
+      <w:lvlText w:val="o"/>
+      <w:lvlJc w:val="left"/>
+      <w:pPr>
+        <w:ind w:left="2160" w:hanging="360"/>
+      </w:pPr>
+      <w:rPr>
+        <w:rFonts w:ascii="Courier New" w:hAnsi="Courier New" w:cs="Courier New" w:hint="default"/>
+      </w:rPr>
+    </w:lvl>
+    <w:lvl w:ilvl="2" w:tplc="04090005" w:tentative="1">
+      <w:start w:val="1"/>
+      <w:numFmt w:val="bullet"/>
+      <w:lvlText w:val=""/>
+      <w:lvlJc w:val="left"/>
+      <w:pPr>
+        <w:ind w:left="2880" w:hanging="360"/>
+      </w:pPr>
+      <w:rPr>
+        <w:rFonts w:ascii="Wingdings" w:hAnsi="Wingdings" w:hint="default"/>
+      </w:rPr>
+    </w:lvl>
+    <w:lvl w:ilvl="3" w:tplc="04090001" w:tentative="1">
+      <w:start w:val="1"/>
+      <w:numFmt w:val="bullet"/>
+      <w:lvlText w:val=""/>
+      <w:lvlJc w:val="left"/>
+      <w:pPr>
+        <w:ind w:left="3600" w:hanging="360"/>
+      </w:pPr>
+      <w:rPr>
+        <w:rFonts w:ascii="Symbol" w:hAnsi="Symbol" w:hint="default"/>
+      </w:rPr>
+    </w:lvl>
+    <w:lvl w:ilvl="4" w:tplc="04090003" w:tentative="1">
+      <w:start w:val="1"/>
+      <w:numFmt w:val="bullet"/>
+      <w:lvlText w:val="o"/>
+      <w:lvlJc w:val="left"/>
+      <w:pPr>
+        <w:ind w:left="4320" w:hanging="360"/>
+      </w:pPr>
+      <w:rPr>
+        <w:rFonts w:ascii="Courier New" w:hAnsi="Courier New" w:cs="Courier New" w:hint="default"/>
+      </w:rPr>
+    </w:lvl>
+    <w:lvl w:ilvl="5" w:tplc="04090005" w:tentative="1">
+      <w:start w:val="1"/>
+      <w:numFmt w:val="bullet"/>
+      <w:lvlText w:val=""/>
+      <w:lvlJc w:val="left"/>
+      <w:pPr>
+        <w:ind w:left="5040" w:hanging="360"/>
+      </w:pPr>
+      <w:rPr>
+        <w:rFonts w:ascii="Wingdings" w:hAnsi="Wingdings" w:hint="default"/>
+      </w:rPr>
+    </w:lvl>
+    <w:lvl w:ilvl="6" w:tplc="04090001" w:tentative="1">
+      <w:start w:val="1"/>
+      <w:numFmt w:val="bullet"/>
+      <w:lvlText w:val=""/>
+      <w:lvlJc w:val="left"/>
+      <w:pPr>
+        <w:ind w:left="5760" w:hanging="360"/>
+      </w:pPr>
+      <w:rPr>
+        <w:rFonts w:ascii="Symbol" w:hAnsi="Symbol" w:hint="default"/>
+      </w:rPr>
+    </w:lvl>
+    <w:lvl w:ilvl="7" w:tplc="04090003" w:tentative="1">
+      <w:start w:val="1"/>
+      <w:numFmt w:val="bullet"/>
+      <w:lvlText w:val="o"/>
+      <w:lvlJc w:val="left"/>
+      <w:pPr>
+        <w:ind w:left="6480" w:hanging="360"/>
+      </w:pPr>
+      <w:rPr>
+        <w:rFonts w:ascii="Courier New" w:hAnsi="Courier New" w:cs="Courier New" w:hint="default"/>
+      </w:rPr>
+    </w:lvl>
+    <w:lvl w:ilvl="8" w:tplc="04090005" w:tentative="1">
+      <w:start w:val="1"/>
+      <w:numFmt w:val="bullet"/>
+      <w:lvlText w:val=""/>
+      <w:lvlJc w:val="left"/>
+      <w:pPr>
         <w:ind w:left="7200" w:hanging="360"/>
       </w:pPr>
       <w:rPr>
@@ -2268,10 +3050,13 @@
     <w:abstractNumId w:val="1"/>
   </w:num>
   <w:num w:numId="2">
-    <w:abstractNumId w:val="2"/>
+    <w:abstractNumId w:val="3"/>
   </w:num>
   <w:num w:numId="3">
     <w:abstractNumId w:val="0"/>
+  </w:num>
+  <w:num w:numId="4">
+    <w:abstractNumId w:val="2"/>
   </w:num>
 </w:numbering>
 </file>
@@ -2669,7 +3454,7 @@
   <w:style w:type="paragraph" w:default="1" w:styleId="Normal">
     <w:name w:val="Normal"/>
     <w:qFormat/>
-    <w:rsid w:val="006237A0"/>
+    <w:rsid w:val="00880AFA"/>
   </w:style>
   <w:style w:type="character" w:default="1" w:styleId="DefaultParagraphFont">
     <w:name w:val="Default Paragraph Font"/>
